--- a/ml_assignments/Assignment_17.docx
+++ b/ml_assignments/Assignment_17.docx
@@ -1,98 +1,1334 @@
 
 <file path=word/document.xml><?xml version="1.0" encoding="utf-8"?>
-<w:document xmlns:wpc="http://schemas.microsoft.com/office/word/2010/wordprocessingCanvas" xmlns:cx="http://schemas.microsoft.com/office/drawing/2014/chartex" xmlns:cx1="http://schemas.microsoft.com/office/drawing/2015/9/8/chartex" xmlns:cx2="http://schemas.microsoft.com/office/drawing/2015/10/21/chartex" xmlns:cx3="http://schemas.microsoft.com/office/drawing/2016/5/9/chartex" xmlns:cx4="http://schemas.microsoft.com/office/drawing/2016/5/10/chartex" xmlns:cx5="http://schemas.microsoft.com/office/drawing/2016/5/11/chartex" xmlns:cx6="http://schemas.microsoft.com/office/drawing/2016/5/12/chartex" xmlns:cx7="http://schemas.microsoft.com/office/drawing/2016/5/13/chartex" xmlns:cx8="http://schemas.microsoft.com/office/drawing/2016/5/14/chartex" xmlns:mc="http://schemas.openxmlformats.org/markup-compatibility/2006" xmlns:aink="http://schemas.microsoft.com/office/drawing/2016/ink" xmlns:am3d="http://schemas.microsoft.com/office/drawing/2017/model3d" xmlns:o="urn:schemas-microsoft-com:office:office" xmlns:r="http://schemas.openxmlformats.org/officeDocument/2006/relationships" xmlns:m="http://schemas.openxmlformats.org/officeDocument/2006/math" xmlns:v="urn:schemas-microsoft-com:vml" xmlns:wp14="http://schemas.microsoft.com/office/word/2010/wordprocessingDrawing" xmlns:wp="http://schemas.openxmlformats.org/drawingml/2006/wordprocessingDrawing" xmlns:w10="urn:schemas-microsoft-com:office:word" xmlns:w="http://schemas.openxmlformats.org/wordprocessingml/2006/main" xmlns:w14="http://schemas.microsoft.com/office/word/2010/wordml" xmlns:w15="http://schemas.microsoft.com/office/word/2012/wordml" xmlns:w16cex="http://schemas.microsoft.com/office/word/2018/wordml/cex" xmlns:w16cid="http://schemas.microsoft.com/office/word/2016/wordml/cid" xmlns:w16="http://schemas.microsoft.com/office/word/2018/wordml" xmlns:w16se="http://schemas.microsoft.com/office/word/2015/wordml/symex" xmlns:wpg="http://schemas.microsoft.com/office/word/2010/wordprocessingGroup" xmlns:wpi="http://schemas.microsoft.com/office/word/2010/wordprocessingInk" xmlns:wne="http://schemas.microsoft.com/office/word/2006/wordml" xmlns:wps="http://schemas.microsoft.com/office/word/2010/wordprocessingShape" mc:Ignorable="w14 w15 w16se w16cid w16 w16cex wp14">
+<w:document xmlns:wpc="http://schemas.microsoft.com/office/word/2010/wordprocessingCanvas" xmlns:cx="http://schemas.microsoft.com/office/drawing/2014/chartex" xmlns:cx1="http://schemas.microsoft.com/office/drawing/2015/9/8/chartex" xmlns:cx2="http://schemas.microsoft.com/office/drawing/2015/10/21/chartex" xmlns:cx3="http://schemas.microsoft.com/office/drawing/2016/5/9/chartex" xmlns:cx4="http://schemas.microsoft.com/office/drawing/2016/5/10/chartex" xmlns:cx5="http://schemas.microsoft.com/office/drawing/2016/5/11/chartex" xmlns:cx6="http://schemas.microsoft.com/office/drawing/2016/5/12/chartex" xmlns:cx7="http://schemas.microsoft.com/office/drawing/2016/5/13/chartex" xmlns:cx8="http://schemas.microsoft.com/office/drawing/2016/5/14/chartex" xmlns:mc="http://schemas.openxmlformats.org/markup-compatibility/2006" xmlns:aink="http://schemas.microsoft.com/office/drawing/2016/ink" xmlns:am3d="http://schemas.microsoft.com/office/drawing/2017/model3d" xmlns:o="urn:schemas-microsoft-com:office:office" xmlns:oel="http://schemas.microsoft.com/office/2019/extlst" xmlns:r="http://schemas.openxmlformats.org/officeDocument/2006/relationships" xmlns:m="http://schemas.openxmlformats.org/officeDocument/2006/math" xmlns:v="urn:schemas-microsoft-com:vml" xmlns:wp14="http://schemas.microsoft.com/office/word/2010/wordprocessingDrawing" xmlns:wp="http://schemas.openxmlformats.org/drawingml/2006/wordprocessingDrawing" xmlns:w10="urn:schemas-microsoft-com:office:word" xmlns:w="http://schemas.openxmlformats.org/wordprocessingml/2006/main" xmlns:w14="http://schemas.microsoft.com/office/word/2010/wordml" xmlns:w15="http://schemas.microsoft.com/office/word/2012/wordml" xmlns:w16cex="http://schemas.microsoft.com/office/word/2018/wordml/cex" xmlns:w16cid="http://schemas.microsoft.com/office/word/2016/wordml/cid" xmlns:w16="http://schemas.microsoft.com/office/word/2018/wordml" xmlns:w16sdtdh="http://schemas.microsoft.com/office/word/2020/wordml/sdtdatahash" xmlns:w16se="http://schemas.microsoft.com/office/word/2015/wordml/symex" xmlns:wpg="http://schemas.microsoft.com/office/word/2010/wordprocessingGroup" xmlns:wpi="http://schemas.microsoft.com/office/word/2010/wordprocessingInk" xmlns:wne="http://schemas.microsoft.com/office/word/2006/wordml" xmlns:wps="http://schemas.microsoft.com/office/word/2010/wordprocessingShape" mc:Ignorable="w14 w15 w16se w16cid w16 w16cex w16sdtdh wp14">
   <w:body>
     <w:p>
-      <w:r>
+      <w:pPr>
+        <w:rPr>
+          <w:b/>
+          <w:bCs/>
+        </w:rPr>
+      </w:pPr>
+      <w:r>
+        <w:rPr>
+          <w:b/>
+          <w:bCs/>
+        </w:rPr>
         <w:t>1. Using a graph to illustrate slope and intercept, define basic linear regression.</w:t>
       </w:r>
     </w:p>
     <w:p>
-      <w:r>
+      <w:pPr>
+        <w:rPr>
+          <w:b/>
+          <w:bCs/>
+        </w:rPr>
+      </w:pPr>
+      <w:r>
+        <w:rPr>
+          <w:noProof/>
+        </w:rPr>
+        <w:drawing>
+          <wp:inline distT="0" distB="0" distL="0" distR="0" wp14:anchorId="7EB37882" wp14:editId="0029C157">
+            <wp:extent cx="4572000" cy="2759612"/>
+            <wp:effectExtent l="0" t="0" r="0" b="3175"/>
+            <wp:docPr id="1153833769" name="Picture 1" descr="Data Science Slope and Intercept"/>
+            <wp:cNvGraphicFramePr>
+              <a:graphicFrameLocks xmlns:a="http://schemas.openxmlformats.org/drawingml/2006/main" noChangeAspect="1"/>
+            </wp:cNvGraphicFramePr>
+            <a:graphic xmlns:a="http://schemas.openxmlformats.org/drawingml/2006/main">
+              <a:graphicData uri="http://schemas.openxmlformats.org/drawingml/2006/picture">
+                <pic:pic xmlns:pic="http://schemas.openxmlformats.org/drawingml/2006/picture">
+                  <pic:nvPicPr>
+                    <pic:cNvPr id="0" name="Picture 1" descr="Data Science Slope and Intercept"/>
+                    <pic:cNvPicPr>
+                      <a:picLocks noChangeAspect="1" noChangeArrowheads="1"/>
+                    </pic:cNvPicPr>
+                  </pic:nvPicPr>
+                  <pic:blipFill>
+                    <a:blip r:embed="rId5">
+                      <a:extLst>
+                        <a:ext uri="{28A0092B-C50C-407E-A947-70E740481C1C}">
+                          <a14:useLocalDpi xmlns:a14="http://schemas.microsoft.com/office/drawing/2010/main" val="0"/>
+                        </a:ext>
+                      </a:extLst>
+                    </a:blip>
+                    <a:srcRect/>
+                    <a:stretch>
+                      <a:fillRect/>
+                    </a:stretch>
+                  </pic:blipFill>
+                  <pic:spPr bwMode="auto">
+                    <a:xfrm>
+                      <a:off x="0" y="0"/>
+                      <a:ext cx="4584673" cy="2767261"/>
+                    </a:xfrm>
+                    <a:prstGeom prst="rect">
+                      <a:avLst/>
+                    </a:prstGeom>
+                    <a:noFill/>
+                    <a:ln>
+                      <a:noFill/>
+                    </a:ln>
+                  </pic:spPr>
+                </pic:pic>
+              </a:graphicData>
+            </a:graphic>
+          </wp:inline>
+        </w:drawing>
+      </w:r>
+    </w:p>
+    <w:p>
+      <w:pPr>
+        <w:tabs>
+          <w:tab w:val="left" w:pos="5133"/>
+        </w:tabs>
+        <w:rPr>
+          <w:b/>
+          <w:bCs/>
+        </w:rPr>
+      </w:pPr>
+      <w:r>
+        <w:rPr>
+          <w:b/>
+          <w:bCs/>
+        </w:rPr>
         <w:t>2. In a graph, explain the terms rise, run, and slope.</w:t>
       </w:r>
-    </w:p>
-    <w:p>
-      <w:r>
+      <w:r>
+        <w:rPr>
+          <w:b/>
+          <w:bCs/>
+        </w:rPr>
+        <w:tab/>
+      </w:r>
+    </w:p>
+    <w:p>
+      <w:pPr>
+        <w:tabs>
+          <w:tab w:val="left" w:pos="5133"/>
+        </w:tabs>
+        <w:rPr>
+          <w:b/>
+          <w:bCs/>
+        </w:rPr>
+      </w:pPr>
+      <w:r>
+        <w:rPr>
+          <w:noProof/>
+        </w:rPr>
+        <w:drawing>
+          <wp:inline distT="0" distB="0" distL="0" distR="0" wp14:anchorId="7F409363" wp14:editId="632609D1">
+            <wp:extent cx="2906395" cy="2797810"/>
+            <wp:effectExtent l="0" t="0" r="8255" b="2540"/>
+            <wp:docPr id="545867810" name="Picture 2" descr="Slope of a Line | Beginning Algebra"/>
+            <wp:cNvGraphicFramePr>
+              <a:graphicFrameLocks xmlns:a="http://schemas.openxmlformats.org/drawingml/2006/main" noChangeAspect="1"/>
+            </wp:cNvGraphicFramePr>
+            <a:graphic xmlns:a="http://schemas.openxmlformats.org/drawingml/2006/main">
+              <a:graphicData uri="http://schemas.openxmlformats.org/drawingml/2006/picture">
+                <pic:pic xmlns:pic="http://schemas.openxmlformats.org/drawingml/2006/picture">
+                  <pic:nvPicPr>
+                    <pic:cNvPr id="0" name="Picture 3" descr="Slope of a Line | Beginning Algebra"/>
+                    <pic:cNvPicPr>
+                      <a:picLocks noChangeAspect="1" noChangeArrowheads="1"/>
+                    </pic:cNvPicPr>
+                  </pic:nvPicPr>
+                  <pic:blipFill>
+                    <a:blip r:embed="rId6">
+                      <a:extLst>
+                        <a:ext uri="{28A0092B-C50C-407E-A947-70E740481C1C}">
+                          <a14:useLocalDpi xmlns:a14="http://schemas.microsoft.com/office/drawing/2010/main" val="0"/>
+                        </a:ext>
+                      </a:extLst>
+                    </a:blip>
+                    <a:srcRect/>
+                    <a:stretch>
+                      <a:fillRect/>
+                    </a:stretch>
+                  </pic:blipFill>
+                  <pic:spPr bwMode="auto">
+                    <a:xfrm>
+                      <a:off x="0" y="0"/>
+                      <a:ext cx="2906395" cy="2797810"/>
+                    </a:xfrm>
+                    <a:prstGeom prst="rect">
+                      <a:avLst/>
+                    </a:prstGeom>
+                    <a:noFill/>
+                    <a:ln>
+                      <a:noFill/>
+                    </a:ln>
+                  </pic:spPr>
+                </pic:pic>
+              </a:graphicData>
+            </a:graphic>
+          </wp:inline>
+        </w:drawing>
+      </w:r>
+    </w:p>
+    <w:p>
+      <w:pPr>
+        <w:rPr>
+          <w:b/>
+          <w:bCs/>
+        </w:rPr>
+      </w:pPr>
+      <w:r>
+        <w:rPr>
+          <w:b/>
+          <w:bCs/>
+        </w:rPr>
         <w:t>3. Use a graph to demonstrate slope, linear positive slope, and linear negative slope, as well as the different conditions that contribute to the slope.</w:t>
       </w:r>
     </w:p>
-    <w:p/>
-    <w:p>
-      <w:r>
+    <w:p>
+      <w:pPr>
+        <w:rPr>
+          <w:b/>
+          <w:bCs/>
+        </w:rPr>
+      </w:pPr>
+      <w:r>
+        <w:rPr>
+          <w:noProof/>
+        </w:rPr>
+        <w:lastRenderedPageBreak/>
+        <w:drawing>
+          <wp:inline distT="0" distB="0" distL="0" distR="0" wp14:anchorId="2CB2CED3" wp14:editId="78F2C6CF">
+            <wp:extent cx="4218940" cy="4427220"/>
+            <wp:effectExtent l="0" t="0" r="0" b="0"/>
+            <wp:docPr id="758570173" name="Picture 3" descr="Solve - Linear relations and their graphing Step-by-Step Math Problem Solver"/>
+            <wp:cNvGraphicFramePr>
+              <a:graphicFrameLocks xmlns:a="http://schemas.openxmlformats.org/drawingml/2006/main" noChangeAspect="1"/>
+            </wp:cNvGraphicFramePr>
+            <a:graphic xmlns:a="http://schemas.openxmlformats.org/drawingml/2006/main">
+              <a:graphicData uri="http://schemas.openxmlformats.org/drawingml/2006/picture">
+                <pic:pic xmlns:pic="http://schemas.openxmlformats.org/drawingml/2006/picture">
+                  <pic:nvPicPr>
+                    <pic:cNvPr id="0" name="Picture 5" descr="Solve - Linear relations and their graphing Step-by-Step Math Problem Solver"/>
+                    <pic:cNvPicPr>
+                      <a:picLocks noChangeAspect="1" noChangeArrowheads="1"/>
+                    </pic:cNvPicPr>
+                  </pic:nvPicPr>
+                  <pic:blipFill>
+                    <a:blip r:embed="rId7">
+                      <a:extLst>
+                        <a:ext uri="{28A0092B-C50C-407E-A947-70E740481C1C}">
+                          <a14:useLocalDpi xmlns:a14="http://schemas.microsoft.com/office/drawing/2010/main" val="0"/>
+                        </a:ext>
+                      </a:extLst>
+                    </a:blip>
+                    <a:srcRect/>
+                    <a:stretch>
+                      <a:fillRect/>
+                    </a:stretch>
+                  </pic:blipFill>
+                  <pic:spPr bwMode="auto">
+                    <a:xfrm>
+                      <a:off x="0" y="0"/>
+                      <a:ext cx="4218940" cy="4427220"/>
+                    </a:xfrm>
+                    <a:prstGeom prst="rect">
+                      <a:avLst/>
+                    </a:prstGeom>
+                    <a:noFill/>
+                    <a:ln>
+                      <a:noFill/>
+                    </a:ln>
+                  </pic:spPr>
+                </pic:pic>
+              </a:graphicData>
+            </a:graphic>
+          </wp:inline>
+        </w:drawing>
+      </w:r>
+    </w:p>
+    <w:p>
+      <w:pPr>
+        <w:rPr>
+          <w:b/>
+          <w:bCs/>
+        </w:rPr>
+      </w:pPr>
+      <w:r>
+        <w:rPr>
+          <w:b/>
+          <w:bCs/>
+        </w:rPr>
         <w:t>4. Use a graph to demonstrate curve linear negative slope and curve linear positive slope.</w:t>
       </w:r>
     </w:p>
-    <w:p/>
-    <w:p>
-      <w:r>
+    <w:p>
+      <w:pPr>
+        <w:rPr>
+          <w:b/>
+          <w:bCs/>
+        </w:rPr>
+      </w:pPr>
+      <w:r>
+        <w:rPr>
+          <w:noProof/>
+        </w:rPr>
+        <w:drawing>
+          <wp:inline distT="0" distB="0" distL="0" distR="0" wp14:anchorId="557D12C1" wp14:editId="27EA9213">
+            <wp:extent cx="2390140" cy="1910080"/>
+            <wp:effectExtent l="0" t="0" r="0" b="0"/>
+            <wp:docPr id="862883165" name="Picture 4" descr="Positive and Negative Slope - Javatpoint"/>
+            <wp:cNvGraphicFramePr>
+              <a:graphicFrameLocks xmlns:a="http://schemas.openxmlformats.org/drawingml/2006/main" noChangeAspect="1"/>
+            </wp:cNvGraphicFramePr>
+            <a:graphic xmlns:a="http://schemas.openxmlformats.org/drawingml/2006/main">
+              <a:graphicData uri="http://schemas.openxmlformats.org/drawingml/2006/picture">
+                <pic:pic xmlns:pic="http://schemas.openxmlformats.org/drawingml/2006/picture">
+                  <pic:nvPicPr>
+                    <pic:cNvPr id="0" name="Picture 7" descr="Positive and Negative Slope - Javatpoint"/>
+                    <pic:cNvPicPr>
+                      <a:picLocks noChangeAspect="1" noChangeArrowheads="1"/>
+                    </pic:cNvPicPr>
+                  </pic:nvPicPr>
+                  <pic:blipFill>
+                    <a:blip r:embed="rId8">
+                      <a:extLst>
+                        <a:ext uri="{28A0092B-C50C-407E-A947-70E740481C1C}">
+                          <a14:useLocalDpi xmlns:a14="http://schemas.microsoft.com/office/drawing/2010/main" val="0"/>
+                        </a:ext>
+                      </a:extLst>
+                    </a:blip>
+                    <a:srcRect/>
+                    <a:stretch>
+                      <a:fillRect/>
+                    </a:stretch>
+                  </pic:blipFill>
+                  <pic:spPr bwMode="auto">
+                    <a:xfrm>
+                      <a:off x="0" y="0"/>
+                      <a:ext cx="2390140" cy="1910080"/>
+                    </a:xfrm>
+                    <a:prstGeom prst="rect">
+                      <a:avLst/>
+                    </a:prstGeom>
+                    <a:noFill/>
+                    <a:ln>
+                      <a:noFill/>
+                    </a:ln>
+                  </pic:spPr>
+                </pic:pic>
+              </a:graphicData>
+            </a:graphic>
+          </wp:inline>
+        </w:drawing>
+      </w:r>
+      <w:r>
+        <w:t xml:space="preserve"> </w:t>
+      </w:r>
+      <w:r>
+        <w:rPr>
+          <w:noProof/>
+        </w:rPr>
+        <w:drawing>
+          <wp:inline distT="0" distB="0" distL="0" distR="0" wp14:anchorId="05A1A3B3" wp14:editId="3C4C8853">
+            <wp:extent cx="2390140" cy="1910080"/>
+            <wp:effectExtent l="0" t="0" r="0" b="0"/>
+            <wp:docPr id="1002528689" name="Picture 5" descr="Positive and Negative Slope - Javatpoint"/>
+            <wp:cNvGraphicFramePr>
+              <a:graphicFrameLocks xmlns:a="http://schemas.openxmlformats.org/drawingml/2006/main" noChangeAspect="1"/>
+            </wp:cNvGraphicFramePr>
+            <a:graphic xmlns:a="http://schemas.openxmlformats.org/drawingml/2006/main">
+              <a:graphicData uri="http://schemas.openxmlformats.org/drawingml/2006/picture">
+                <pic:pic xmlns:pic="http://schemas.openxmlformats.org/drawingml/2006/picture">
+                  <pic:nvPicPr>
+                    <pic:cNvPr id="0" name="Picture 9" descr="Positive and Negative Slope - Javatpoint"/>
+                    <pic:cNvPicPr>
+                      <a:picLocks noChangeAspect="1" noChangeArrowheads="1"/>
+                    </pic:cNvPicPr>
+                  </pic:nvPicPr>
+                  <pic:blipFill>
+                    <a:blip r:embed="rId9">
+                      <a:extLst>
+                        <a:ext uri="{28A0092B-C50C-407E-A947-70E740481C1C}">
+                          <a14:useLocalDpi xmlns:a14="http://schemas.microsoft.com/office/drawing/2010/main" val="0"/>
+                        </a:ext>
+                      </a:extLst>
+                    </a:blip>
+                    <a:srcRect/>
+                    <a:stretch>
+                      <a:fillRect/>
+                    </a:stretch>
+                  </pic:blipFill>
+                  <pic:spPr bwMode="auto">
+                    <a:xfrm>
+                      <a:off x="0" y="0"/>
+                      <a:ext cx="2390140" cy="1910080"/>
+                    </a:xfrm>
+                    <a:prstGeom prst="rect">
+                      <a:avLst/>
+                    </a:prstGeom>
+                    <a:noFill/>
+                    <a:ln>
+                      <a:noFill/>
+                    </a:ln>
+                  </pic:spPr>
+                </pic:pic>
+              </a:graphicData>
+            </a:graphic>
+          </wp:inline>
+        </w:drawing>
+      </w:r>
+    </w:p>
+    <w:p>
+      <w:pPr>
+        <w:rPr>
+          <w:b/>
+          <w:bCs/>
+        </w:rPr>
+      </w:pPr>
+      <w:r>
+        <w:rPr>
+          <w:b/>
+          <w:bCs/>
+        </w:rPr>
         <w:t>5. Use a graph to show the maximum and low points of curves.</w:t>
       </w:r>
     </w:p>
-    <w:p/>
-    <w:p>
-      <w:r>
+    <w:p>
+      <w:pPr>
+        <w:rPr>
+          <w:b/>
+          <w:bCs/>
+        </w:rPr>
+      </w:pPr>
+      <w:r>
+        <w:rPr>
+          <w:noProof/>
+        </w:rPr>
+        <w:lastRenderedPageBreak/>
+        <w:drawing>
+          <wp:inline distT="0" distB="0" distL="0" distR="0" wp14:anchorId="33F0644D" wp14:editId="4693E362">
+            <wp:extent cx="5731510" cy="3225165"/>
+            <wp:effectExtent l="0" t="0" r="2540" b="0"/>
+            <wp:docPr id="258365483" name="Picture 6" descr="Maximum point/Minimum Point/Turning Point of a Curve - YouTube"/>
+            <wp:cNvGraphicFramePr>
+              <a:graphicFrameLocks xmlns:a="http://schemas.openxmlformats.org/drawingml/2006/main" noChangeAspect="1"/>
+            </wp:cNvGraphicFramePr>
+            <a:graphic xmlns:a="http://schemas.openxmlformats.org/drawingml/2006/main">
+              <a:graphicData uri="http://schemas.openxmlformats.org/drawingml/2006/picture">
+                <pic:pic xmlns:pic="http://schemas.openxmlformats.org/drawingml/2006/picture">
+                  <pic:nvPicPr>
+                    <pic:cNvPr id="0" name="Picture 11" descr="Maximum point/Minimum Point/Turning Point of a Curve - YouTube"/>
+                    <pic:cNvPicPr>
+                      <a:picLocks noChangeAspect="1" noChangeArrowheads="1"/>
+                    </pic:cNvPicPr>
+                  </pic:nvPicPr>
+                  <pic:blipFill>
+                    <a:blip r:embed="rId10">
+                      <a:extLst>
+                        <a:ext uri="{28A0092B-C50C-407E-A947-70E740481C1C}">
+                          <a14:useLocalDpi xmlns:a14="http://schemas.microsoft.com/office/drawing/2010/main" val="0"/>
+                        </a:ext>
+                      </a:extLst>
+                    </a:blip>
+                    <a:srcRect/>
+                    <a:stretch>
+                      <a:fillRect/>
+                    </a:stretch>
+                  </pic:blipFill>
+                  <pic:spPr bwMode="auto">
+                    <a:xfrm>
+                      <a:off x="0" y="0"/>
+                      <a:ext cx="5731510" cy="3225165"/>
+                    </a:xfrm>
+                    <a:prstGeom prst="rect">
+                      <a:avLst/>
+                    </a:prstGeom>
+                    <a:noFill/>
+                    <a:ln>
+                      <a:noFill/>
+                    </a:ln>
+                  </pic:spPr>
+                </pic:pic>
+              </a:graphicData>
+            </a:graphic>
+          </wp:inline>
+        </w:drawing>
+      </w:r>
+    </w:p>
+    <w:p>
+      <w:pPr>
+        <w:rPr>
+          <w:b/>
+          <w:bCs/>
+        </w:rPr>
+      </w:pPr>
+      <w:r>
+        <w:rPr>
+          <w:b/>
+          <w:bCs/>
+        </w:rPr>
         <w:t>6. Use the formulas for a and b to explain ordinary least squares.</w:t>
       </w:r>
     </w:p>
-    <w:p/>
-    <w:p>
-      <w:r>
+    <w:p>
+      <w:pPr>
+        <w:rPr>
+          <w:b/>
+          <w:bCs/>
+        </w:rPr>
+      </w:pPr>
+      <w:r>
+        <w:rPr>
+          <w:rFonts w:ascii="Arial" w:hAnsi="Arial" w:cs="Arial"/>
+          <w:color w:val="4D5156"/>
+          <w:shd w:val="clear" w:color="auto" w:fill="FFFFFF"/>
+        </w:rPr>
+        <w:t xml:space="preserve">The equation of least square line is given by Y = a + </w:t>
+      </w:r>
+      <w:proofErr w:type="spellStart"/>
+      <w:r>
+        <w:rPr>
+          <w:rFonts w:ascii="Arial" w:hAnsi="Arial" w:cs="Arial"/>
+          <w:color w:val="4D5156"/>
+          <w:shd w:val="clear" w:color="auto" w:fill="FFFFFF"/>
+        </w:rPr>
+        <w:t>bX.</w:t>
+      </w:r>
+      <w:proofErr w:type="spellEnd"/>
+      <w:r>
+        <w:rPr>
+          <w:rFonts w:ascii="Arial" w:hAnsi="Arial" w:cs="Arial"/>
+          <w:color w:val="4D5156"/>
+          <w:shd w:val="clear" w:color="auto" w:fill="FFFFFF"/>
+        </w:rPr>
+        <w:t xml:space="preserve"> Normal equation for 'a': </w:t>
+      </w:r>
+      <w:r>
+        <w:rPr>
+          <w:rFonts w:ascii="Arial" w:hAnsi="Arial" w:cs="Arial"/>
+          <w:color w:val="040C28"/>
+        </w:rPr>
+        <w:t xml:space="preserve">∑Y = </w:t>
+      </w:r>
+      <w:proofErr w:type="spellStart"/>
+      <w:r>
+        <w:rPr>
+          <w:rFonts w:ascii="Arial" w:hAnsi="Arial" w:cs="Arial"/>
+          <w:color w:val="040C28"/>
+        </w:rPr>
+        <w:t>na</w:t>
+      </w:r>
+      <w:proofErr w:type="spellEnd"/>
+      <w:r>
+        <w:rPr>
+          <w:rFonts w:ascii="Arial" w:hAnsi="Arial" w:cs="Arial"/>
+          <w:color w:val="040C28"/>
+        </w:rPr>
+        <w:t xml:space="preserve"> + </w:t>
+      </w:r>
+      <w:proofErr w:type="spellStart"/>
+      <w:r>
+        <w:rPr>
+          <w:rFonts w:ascii="Arial" w:hAnsi="Arial" w:cs="Arial"/>
+          <w:color w:val="040C28"/>
+        </w:rPr>
+        <w:t>b∑X</w:t>
+      </w:r>
+      <w:proofErr w:type="spellEnd"/>
+      <w:r>
+        <w:rPr>
+          <w:rFonts w:ascii="Arial" w:hAnsi="Arial" w:cs="Arial"/>
+          <w:color w:val="4D5156"/>
+          <w:shd w:val="clear" w:color="auto" w:fill="FFFFFF"/>
+        </w:rPr>
+        <w:t xml:space="preserve">. Normal equation for 'b': ∑XY = </w:t>
+      </w:r>
+      <w:proofErr w:type="spellStart"/>
+      <w:r>
+        <w:rPr>
+          <w:rFonts w:ascii="Arial" w:hAnsi="Arial" w:cs="Arial"/>
+          <w:color w:val="4D5156"/>
+          <w:shd w:val="clear" w:color="auto" w:fill="FFFFFF"/>
+        </w:rPr>
+        <w:t>a∑X</w:t>
+      </w:r>
+      <w:proofErr w:type="spellEnd"/>
+      <w:r>
+        <w:rPr>
+          <w:rFonts w:ascii="Arial" w:hAnsi="Arial" w:cs="Arial"/>
+          <w:color w:val="4D5156"/>
+          <w:shd w:val="clear" w:color="auto" w:fill="FFFFFF"/>
+        </w:rPr>
+        <w:t xml:space="preserve"> + b∑X</w:t>
+      </w:r>
+      <w:r>
+        <w:rPr>
+          <w:rFonts w:ascii="Arial" w:hAnsi="Arial" w:cs="Arial"/>
+          <w:color w:val="4D5156"/>
+          <w:shd w:val="clear" w:color="auto" w:fill="FFFFFF"/>
+          <w:vertAlign w:val="superscript"/>
+        </w:rPr>
+        <w:t>2</w:t>
+      </w:r>
+      <w:r>
+        <w:rPr>
+          <w:rFonts w:ascii="Arial" w:hAnsi="Arial" w:cs="Arial"/>
+          <w:color w:val="4D5156"/>
+          <w:shd w:val="clear" w:color="auto" w:fill="FFFFFF"/>
+        </w:rPr>
+        <w:t>.</w:t>
+      </w:r>
+    </w:p>
+    <w:p>
+      <w:pPr>
+        <w:rPr>
+          <w:b/>
+          <w:bCs/>
+        </w:rPr>
+      </w:pPr>
+      <w:r>
+        <w:rPr>
+          <w:b/>
+          <w:bCs/>
+        </w:rPr>
         <w:t>7. Provide a step-by-step explanation of the OLS algorithm.</w:t>
       </w:r>
     </w:p>
-    <w:p/>
-    <w:p>
-      <w:r>
+    <w:p>
+      <w:pPr>
+        <w:pStyle w:val="ListParagraph"/>
+        <w:numPr>
+          <w:ilvl w:val="0"/>
+          <w:numId w:val="3"/>
+        </w:numPr>
+        <w:rPr>
+          <w:rFonts w:ascii="Arial" w:hAnsi="Arial" w:cs="Arial"/>
+          <w:color w:val="4D5156"/>
+          <w:shd w:val="clear" w:color="auto" w:fill="FFFFFF"/>
+        </w:rPr>
+      </w:pPr>
+      <w:r>
+        <w:rPr>
+          <w:rFonts w:ascii="Arial" w:hAnsi="Arial" w:cs="Arial"/>
+          <w:color w:val="4D5156"/>
+          <w:shd w:val="clear" w:color="auto" w:fill="FFFFFF"/>
+        </w:rPr>
+        <w:t>Set a difference between dependent variable and its estimation:</w:t>
+      </w:r>
+    </w:p>
+    <w:p>
+      <w:pPr>
+        <w:pStyle w:val="ListParagraph"/>
+        <w:numPr>
+          <w:ilvl w:val="0"/>
+          <w:numId w:val="3"/>
+        </w:numPr>
+        <w:rPr>
+          <w:rFonts w:ascii="Arial" w:hAnsi="Arial" w:cs="Arial"/>
+          <w:color w:val="4D5156"/>
+          <w:shd w:val="clear" w:color="auto" w:fill="FFFFFF"/>
+        </w:rPr>
+      </w:pPr>
+      <w:r>
+        <w:rPr>
+          <w:rFonts w:ascii="Arial" w:hAnsi="Arial" w:cs="Arial"/>
+          <w:color w:val="4D5156"/>
+          <w:shd w:val="clear" w:color="auto" w:fill="FFFFFF"/>
+        </w:rPr>
+        <w:t>Square the difference:</w:t>
+      </w:r>
+    </w:p>
+    <w:p>
+      <w:pPr>
+        <w:pStyle w:val="ListParagraph"/>
+        <w:numPr>
+          <w:ilvl w:val="0"/>
+          <w:numId w:val="3"/>
+        </w:numPr>
+        <w:rPr>
+          <w:rFonts w:ascii="Arial" w:hAnsi="Arial" w:cs="Arial"/>
+          <w:color w:val="4D5156"/>
+          <w:shd w:val="clear" w:color="auto" w:fill="FFFFFF"/>
+        </w:rPr>
+      </w:pPr>
+      <w:r>
+        <w:rPr>
+          <w:rFonts w:ascii="Arial" w:hAnsi="Arial" w:cs="Arial"/>
+          <w:color w:val="4D5156"/>
+          <w:shd w:val="clear" w:color="auto" w:fill="FFFFFF"/>
+        </w:rPr>
+        <w:t>Take summation for all data.</w:t>
+      </w:r>
+    </w:p>
+    <w:p>
+      <w:pPr>
+        <w:pStyle w:val="ListParagraph"/>
+        <w:numPr>
+          <w:ilvl w:val="0"/>
+          <w:numId w:val="3"/>
+        </w:numPr>
+        <w:rPr>
+          <w:rFonts w:ascii="Arial" w:hAnsi="Arial" w:cs="Arial"/>
+          <w:color w:val="4D5156"/>
+          <w:shd w:val="clear" w:color="auto" w:fill="FFFFFF"/>
+        </w:rPr>
+      </w:pPr>
+      <w:r>
+        <w:rPr>
+          <w:rFonts w:ascii="Arial" w:hAnsi="Arial" w:cs="Arial"/>
+          <w:color w:val="4D5156"/>
+          <w:shd w:val="clear" w:color="auto" w:fill="FFFFFF"/>
+        </w:rPr>
+        <w:t>To get the parameters that make the sum of square difference become minimum, take partial derivative for each parameter and equate it with zero,</w:t>
+      </w:r>
+    </w:p>
+    <w:p>
+      <w:pPr>
+        <w:rPr>
+          <w:b/>
+          <w:bCs/>
+        </w:rPr>
+      </w:pPr>
+    </w:p>
+    <w:p>
+      <w:pPr>
+        <w:rPr>
+          <w:b/>
+          <w:bCs/>
+        </w:rPr>
+      </w:pPr>
+      <w:r>
+        <w:rPr>
+          <w:b/>
+          <w:bCs/>
+        </w:rPr>
         <w:t>8. What is the regression's standard error? To represent the same, make a graph.</w:t>
       </w:r>
-    </w:p>
-    <w:p/>
-    <w:p>
-      <w:r>
+      <w:r>
+        <w:rPr>
+          <w:b/>
+          <w:bCs/>
+        </w:rPr>
+        <w:br/>
+      </w:r>
+      <w:r>
+        <w:rPr>
+          <w:rFonts w:ascii="Arial" w:hAnsi="Arial" w:cs="Arial"/>
+          <w:color w:val="4D5156"/>
+          <w:shd w:val="clear" w:color="auto" w:fill="FFFFFF"/>
+        </w:rPr>
+        <w:t>The standard error of the regression is the average distance that the observed values fall from the regression line</w:t>
+      </w:r>
+    </w:p>
+    <w:p>
+      <w:pPr>
+        <w:rPr>
+          <w:b/>
+          <w:bCs/>
+        </w:rPr>
+      </w:pPr>
+      <w:r>
+        <w:rPr>
+          <w:noProof/>
+        </w:rPr>
+        <w:drawing>
+          <wp:inline distT="0" distB="0" distL="0" distR="0" wp14:anchorId="532366B4" wp14:editId="7FBB15A5">
+            <wp:extent cx="2761615" cy="1656715"/>
+            <wp:effectExtent l="0" t="0" r="635" b="635"/>
+            <wp:docPr id="1372194952" name="Picture 7" descr="13.3 Standard Error of the Estimate – Introduction to Statistics"/>
+            <wp:cNvGraphicFramePr>
+              <a:graphicFrameLocks xmlns:a="http://schemas.openxmlformats.org/drawingml/2006/main" noChangeAspect="1"/>
+            </wp:cNvGraphicFramePr>
+            <a:graphic xmlns:a="http://schemas.openxmlformats.org/drawingml/2006/main">
+              <a:graphicData uri="http://schemas.openxmlformats.org/drawingml/2006/picture">
+                <pic:pic xmlns:pic="http://schemas.openxmlformats.org/drawingml/2006/picture">
+                  <pic:nvPicPr>
+                    <pic:cNvPr id="0" name="Picture 13" descr="13.3 Standard Error of the Estimate – Introduction to Statistics"/>
+                    <pic:cNvPicPr>
+                      <a:picLocks noChangeAspect="1" noChangeArrowheads="1"/>
+                    </pic:cNvPicPr>
+                  </pic:nvPicPr>
+                  <pic:blipFill>
+                    <a:blip r:embed="rId11">
+                      <a:extLst>
+                        <a:ext uri="{28A0092B-C50C-407E-A947-70E740481C1C}">
+                          <a14:useLocalDpi xmlns:a14="http://schemas.microsoft.com/office/drawing/2010/main" val="0"/>
+                        </a:ext>
+                      </a:extLst>
+                    </a:blip>
+                    <a:srcRect/>
+                    <a:stretch>
+                      <a:fillRect/>
+                    </a:stretch>
+                  </pic:blipFill>
+                  <pic:spPr bwMode="auto">
+                    <a:xfrm>
+                      <a:off x="0" y="0"/>
+                      <a:ext cx="2761615" cy="1656715"/>
+                    </a:xfrm>
+                    <a:prstGeom prst="rect">
+                      <a:avLst/>
+                    </a:prstGeom>
+                    <a:noFill/>
+                    <a:ln>
+                      <a:noFill/>
+                    </a:ln>
+                  </pic:spPr>
+                </pic:pic>
+              </a:graphicData>
+            </a:graphic>
+          </wp:inline>
+        </w:drawing>
+      </w:r>
+    </w:p>
+    <w:p>
+      <w:pPr>
+        <w:rPr>
+          <w:b/>
+          <w:bCs/>
+        </w:rPr>
+      </w:pPr>
+      <w:r>
+        <w:rPr>
+          <w:b/>
+          <w:bCs/>
+        </w:rPr>
         <w:t>9. Provide an example of multiple linear regression.</w:t>
       </w:r>
     </w:p>
-    <w:p/>
-    <w:p>
-      <w:r>
+    <w:p>
+      <w:pPr>
+        <w:pStyle w:val="ListParagraph"/>
+        <w:numPr>
+          <w:ilvl w:val="0"/>
+          <w:numId w:val="6"/>
+        </w:numPr>
+        <w:rPr>
+          <w:rFonts w:ascii="Arial" w:hAnsi="Arial" w:cs="Arial"/>
+          <w:color w:val="4D5156"/>
+          <w:shd w:val="clear" w:color="auto" w:fill="FFFFFF"/>
+        </w:rPr>
+      </w:pPr>
+      <w:r>
+        <w:rPr>
+          <w:rFonts w:ascii="Arial" w:hAnsi="Arial" w:cs="Arial"/>
+          <w:color w:val="4D5156"/>
+          <w:shd w:val="clear" w:color="auto" w:fill="FFFFFF"/>
+        </w:rPr>
+        <w:t>Price of a house</w:t>
+      </w:r>
+    </w:p>
+    <w:p>
+      <w:pPr>
+        <w:pStyle w:val="ListParagraph"/>
+        <w:ind w:left="1080"/>
+        <w:rPr>
+          <w:rFonts w:ascii="Arial" w:hAnsi="Arial" w:cs="Arial"/>
+          <w:color w:val="4D5156"/>
+          <w:shd w:val="clear" w:color="auto" w:fill="FFFFFF"/>
+        </w:rPr>
+      </w:pPr>
+      <w:r>
+        <w:rPr>
+          <w:rFonts w:ascii="Arial" w:hAnsi="Arial" w:cs="Arial"/>
+          <w:color w:val="4D5156"/>
+          <w:shd w:val="clear" w:color="auto" w:fill="FFFFFF"/>
+        </w:rPr>
+        <w:t>The price of a house can be predicted based on its square footage, number of bedrooms, and location.</w:t>
+      </w:r>
+    </w:p>
+    <w:p>
+      <w:pPr>
+        <w:pStyle w:val="ListParagraph"/>
+        <w:numPr>
+          <w:ilvl w:val="0"/>
+          <w:numId w:val="6"/>
+        </w:numPr>
+        <w:rPr>
+          <w:rFonts w:ascii="Arial" w:hAnsi="Arial" w:cs="Arial"/>
+          <w:color w:val="4D5156"/>
+          <w:shd w:val="clear" w:color="auto" w:fill="FFFFFF"/>
+        </w:rPr>
+      </w:pPr>
+      <w:r>
+        <w:rPr>
+          <w:rFonts w:ascii="Arial" w:hAnsi="Arial" w:cs="Arial"/>
+          <w:color w:val="4D5156"/>
+          <w:shd w:val="clear" w:color="auto" w:fill="FFFFFF"/>
+        </w:rPr>
+        <w:lastRenderedPageBreak/>
+        <w:t>Student performance</w:t>
+      </w:r>
+    </w:p>
+    <w:p>
+      <w:pPr>
+        <w:pStyle w:val="ListParagraph"/>
+        <w:ind w:left="1080"/>
+        <w:rPr>
+          <w:rFonts w:ascii="Arial" w:hAnsi="Arial" w:cs="Arial"/>
+          <w:color w:val="4D5156"/>
+          <w:shd w:val="clear" w:color="auto" w:fill="FFFFFF"/>
+        </w:rPr>
+      </w:pPr>
+      <w:r>
+        <w:rPr>
+          <w:rFonts w:ascii="Arial" w:hAnsi="Arial" w:cs="Arial"/>
+          <w:color w:val="4D5156"/>
+          <w:shd w:val="clear" w:color="auto" w:fill="FFFFFF"/>
+        </w:rPr>
+        <w:t>A researcher can predict a student's performance based on their grades on past assignments, study hours, and attendance.</w:t>
+      </w:r>
+    </w:p>
+    <w:p>
+      <w:pPr>
+        <w:pStyle w:val="ListParagraph"/>
+        <w:numPr>
+          <w:ilvl w:val="0"/>
+          <w:numId w:val="6"/>
+        </w:numPr>
+        <w:rPr>
+          <w:rFonts w:ascii="Arial" w:hAnsi="Arial" w:cs="Arial"/>
+          <w:color w:val="4D5156"/>
+          <w:shd w:val="clear" w:color="auto" w:fill="FFFFFF"/>
+        </w:rPr>
+      </w:pPr>
+      <w:r>
+        <w:rPr>
+          <w:rFonts w:ascii="Arial" w:hAnsi="Arial" w:cs="Arial"/>
+          <w:color w:val="4D5156"/>
+          <w:shd w:val="clear" w:color="auto" w:fill="FFFFFF"/>
+        </w:rPr>
+        <w:t>Heart disease</w:t>
+      </w:r>
+    </w:p>
+    <w:p>
+      <w:pPr>
+        <w:pStyle w:val="ListParagraph"/>
+        <w:ind w:left="1080"/>
+        <w:rPr>
+          <w:rFonts w:ascii="Arial" w:hAnsi="Arial" w:cs="Arial"/>
+          <w:color w:val="4D5156"/>
+          <w:shd w:val="clear" w:color="auto" w:fill="FFFFFF"/>
+        </w:rPr>
+      </w:pPr>
+      <w:r>
+        <w:rPr>
+          <w:rFonts w:ascii="Arial" w:hAnsi="Arial" w:cs="Arial"/>
+          <w:color w:val="4D5156"/>
+          <w:shd w:val="clear" w:color="auto" w:fill="FFFFFF"/>
+        </w:rPr>
+        <w:t>A public health researcher can predict the likelihood of heart disease based on a person's age, weight, and cholesterol levels.</w:t>
+      </w:r>
+    </w:p>
+    <w:p>
+      <w:pPr>
+        <w:pStyle w:val="ListParagraph"/>
+        <w:numPr>
+          <w:ilvl w:val="0"/>
+          <w:numId w:val="6"/>
+        </w:numPr>
+        <w:rPr>
+          <w:rFonts w:ascii="Arial" w:hAnsi="Arial" w:cs="Arial"/>
+          <w:color w:val="4D5156"/>
+          <w:shd w:val="clear" w:color="auto" w:fill="FFFFFF"/>
+        </w:rPr>
+      </w:pPr>
+      <w:r>
+        <w:rPr>
+          <w:rFonts w:ascii="Arial" w:hAnsi="Arial" w:cs="Arial"/>
+          <w:color w:val="4D5156"/>
+          <w:shd w:val="clear" w:color="auto" w:fill="FFFFFF"/>
+        </w:rPr>
+        <w:t>Credit score</w:t>
+      </w:r>
+    </w:p>
+    <w:p>
+      <w:pPr>
+        <w:pStyle w:val="ListParagraph"/>
+        <w:ind w:left="1080"/>
+        <w:rPr>
+          <w:rFonts w:ascii="Arial" w:hAnsi="Arial" w:cs="Arial"/>
+          <w:color w:val="4D5156"/>
+          <w:shd w:val="clear" w:color="auto" w:fill="FFFFFF"/>
+        </w:rPr>
+      </w:pPr>
+      <w:r>
+        <w:rPr>
+          <w:rFonts w:ascii="Arial" w:hAnsi="Arial" w:cs="Arial"/>
+          <w:color w:val="4D5156"/>
+          <w:shd w:val="clear" w:color="auto" w:fill="FFFFFF"/>
+        </w:rPr>
+        <w:t>A bank can predict a person's credit score based on their income, debt, and payment history.</w:t>
+      </w:r>
+    </w:p>
+    <w:p>
+      <w:pPr>
+        <w:pStyle w:val="ListParagraph"/>
+        <w:numPr>
+          <w:ilvl w:val="0"/>
+          <w:numId w:val="6"/>
+        </w:numPr>
+        <w:rPr>
+          <w:rFonts w:ascii="Arial" w:hAnsi="Arial" w:cs="Arial"/>
+          <w:color w:val="4D5156"/>
+          <w:shd w:val="clear" w:color="auto" w:fill="FFFFFF"/>
+        </w:rPr>
+      </w:pPr>
+      <w:r>
+        <w:rPr>
+          <w:rFonts w:ascii="Arial" w:hAnsi="Arial" w:cs="Arial"/>
+          <w:color w:val="4D5156"/>
+          <w:shd w:val="clear" w:color="auto" w:fill="FFFFFF"/>
+        </w:rPr>
+        <w:t>CO2 emission</w:t>
+      </w:r>
+    </w:p>
+    <w:p>
+      <w:pPr>
+        <w:pStyle w:val="ListParagraph"/>
+        <w:ind w:left="1080"/>
+        <w:rPr>
+          <w:rFonts w:ascii="Arial" w:hAnsi="Arial" w:cs="Arial"/>
+          <w:color w:val="4D5156"/>
+          <w:shd w:val="clear" w:color="auto" w:fill="FFFFFF"/>
+        </w:rPr>
+      </w:pPr>
+      <w:r>
+        <w:rPr>
+          <w:rFonts w:ascii="Arial" w:hAnsi="Arial" w:cs="Arial"/>
+          <w:color w:val="4D5156"/>
+          <w:shd w:val="clear" w:color="auto" w:fill="FFFFFF"/>
+        </w:rPr>
+        <w:t>An environmental scientist can predict the amount of CO2 emitted by a car based on its engine size and number of cylinders.</w:t>
+      </w:r>
+    </w:p>
+    <w:p>
+      <w:pPr>
+        <w:pStyle w:val="ListParagraph"/>
+        <w:numPr>
+          <w:ilvl w:val="0"/>
+          <w:numId w:val="6"/>
+        </w:numPr>
+        <w:rPr>
+          <w:rFonts w:ascii="Arial" w:hAnsi="Arial" w:cs="Arial"/>
+          <w:color w:val="4D5156"/>
+          <w:shd w:val="clear" w:color="auto" w:fill="FFFFFF"/>
+        </w:rPr>
+      </w:pPr>
+      <w:r>
+        <w:rPr>
+          <w:rFonts w:ascii="Arial" w:hAnsi="Arial" w:cs="Arial"/>
+          <w:color w:val="4D5156"/>
+          <w:shd w:val="clear" w:color="auto" w:fill="FFFFFF"/>
+        </w:rPr>
+        <w:t>Stock price</w:t>
+      </w:r>
+    </w:p>
+    <w:p>
+      <w:pPr>
+        <w:pStyle w:val="ListParagraph"/>
+        <w:ind w:left="1080"/>
+        <w:rPr>
+          <w:rFonts w:ascii="Arial" w:hAnsi="Arial" w:cs="Arial"/>
+          <w:color w:val="4D5156"/>
+          <w:shd w:val="clear" w:color="auto" w:fill="FFFFFF"/>
+        </w:rPr>
+      </w:pPr>
+      <w:r>
+        <w:rPr>
+          <w:rFonts w:ascii="Arial" w:hAnsi="Arial" w:cs="Arial"/>
+          <w:color w:val="4D5156"/>
+          <w:shd w:val="clear" w:color="auto" w:fill="FFFFFF"/>
+        </w:rPr>
+        <w:t>A financial analyst can predict the price of a stock based on its past performance, industry trends, and economic conditions.</w:t>
+      </w:r>
+    </w:p>
+    <w:p>
+      <w:pPr>
+        <w:rPr>
+          <w:b/>
+          <w:bCs/>
+        </w:rPr>
+      </w:pPr>
+    </w:p>
+    <w:p>
+      <w:pPr>
+        <w:rPr>
+          <w:b/>
+          <w:bCs/>
+        </w:rPr>
+      </w:pPr>
+      <w:r>
+        <w:rPr>
+          <w:b/>
+          <w:bCs/>
+        </w:rPr>
         <w:t>10. Describe the regression analysis assumptions and the BLUE principle.</w:t>
       </w:r>
     </w:p>
-    <w:p/>
-    <w:p>
-      <w:r>
+    <w:p>
+      <w:pPr>
+        <w:rPr>
+          <w:rFonts w:ascii="Arial" w:hAnsi="Arial" w:cs="Arial"/>
+          <w:color w:val="4D5156"/>
+          <w:shd w:val="clear" w:color="auto" w:fill="FFFFFF"/>
+        </w:rPr>
+      </w:pPr>
+      <w:r>
+        <w:rPr>
+          <w:rFonts w:ascii="Arial" w:hAnsi="Arial" w:cs="Arial"/>
+          <w:color w:val="4D5156"/>
+          <w:shd w:val="clear" w:color="auto" w:fill="FFFFFF"/>
+        </w:rPr>
+        <w:t>The BLUE principle states that in a linear regression model, the estimators for the regression coefficients should be unbiased, have minimum variance, and be linear in the observations.</w:t>
+      </w:r>
+    </w:p>
+    <w:p>
+      <w:pPr>
+        <w:rPr>
+          <w:rFonts w:ascii="Arial" w:hAnsi="Arial" w:cs="Arial"/>
+          <w:color w:val="4D5156"/>
+          <w:shd w:val="clear" w:color="auto" w:fill="FFFFFF"/>
+        </w:rPr>
+      </w:pPr>
+    </w:p>
+    <w:p>
+      <w:pPr>
+        <w:rPr>
+          <w:b/>
+          <w:bCs/>
+        </w:rPr>
+      </w:pPr>
+      <w:r>
+        <w:rPr>
+          <w:b/>
+          <w:bCs/>
+        </w:rPr>
         <w:t>11. Describe two major issues with regression analysis.</w:t>
       </w:r>
     </w:p>
-    <w:p/>
-    <w:p>
-      <w:r>
+    <w:p>
+      <w:pPr>
+        <w:rPr>
+          <w:rFonts w:ascii="Arial" w:hAnsi="Arial" w:cs="Arial"/>
+          <w:color w:val="4D5156"/>
+          <w:shd w:val="clear" w:color="auto" w:fill="FFFFFF"/>
+        </w:rPr>
+      </w:pPr>
+      <w:r>
+        <w:rPr>
+          <w:rFonts w:ascii="Arial" w:hAnsi="Arial" w:cs="Arial"/>
+          <w:color w:val="4D5156"/>
+          <w:shd w:val="clear" w:color="auto" w:fill="FFFFFF"/>
+        </w:rPr>
+        <w:t>Assumption Violation</w:t>
+      </w:r>
+      <w:r>
+        <w:rPr>
+          <w:rFonts w:ascii="Arial" w:hAnsi="Arial" w:cs="Arial"/>
+          <w:color w:val="4D5156"/>
+          <w:shd w:val="clear" w:color="auto" w:fill="FFFFFF"/>
+        </w:rPr>
+        <w:t>: Linear regression assumes that the relationship between the independent and dependent variables is linear, the errors are normally distributed, and the variance of the errors is constant. If these assumptions are violated, the results of the analysis may be unreliable.</w:t>
+      </w:r>
+    </w:p>
+    <w:p>
+      <w:pPr>
+        <w:rPr>
+          <w:b/>
+          <w:bCs/>
+        </w:rPr>
+      </w:pPr>
+      <w:r>
+        <w:rPr>
+          <w:b/>
+          <w:bCs/>
+        </w:rPr>
         <w:t>12. How can the linear regression model's accuracy be improved?</w:t>
       </w:r>
     </w:p>
-    <w:p/>
-    <w:p>
-      <w:r>
+    <w:p>
+      <w:pPr>
+        <w:rPr>
+          <w:rFonts w:ascii="Arial" w:hAnsi="Arial" w:cs="Arial"/>
+          <w:color w:val="4D5156"/>
+          <w:shd w:val="clear" w:color="auto" w:fill="FFFFFF"/>
+        </w:rPr>
+      </w:pPr>
+      <w:r>
+        <w:rPr>
+          <w:rFonts w:ascii="Arial" w:hAnsi="Arial" w:cs="Arial"/>
+          <w:color w:val="4D5156"/>
+          <w:shd w:val="clear" w:color="auto" w:fill="FFFFFF"/>
+        </w:rPr>
+        <w:t>There are several ways to increase the accuracy of a regression model, such as collecting more data, relevant feature selection, feature scaling, regularization, cross-validation, hyperparameter tuning, adjusting the learning rate, and ensemble methods like bagging, boosting, and stacking.</w:t>
+      </w:r>
+    </w:p>
+    <w:p>
+      <w:pPr>
+        <w:rPr>
+          <w:b/>
+          <w:bCs/>
+        </w:rPr>
+      </w:pPr>
+      <w:r>
+        <w:rPr>
+          <w:b/>
+          <w:bCs/>
+        </w:rPr>
         <w:t>13. Using an example, describe the polynomial regression model in detail.</w:t>
       </w:r>
     </w:p>
-    <w:p/>
-    <w:p>
-      <w:r>
+    <w:p>
+      <w:pPr>
+        <w:rPr>
+          <w:rFonts w:ascii="Arial" w:hAnsi="Arial" w:cs="Arial"/>
+          <w:color w:val="4D5156"/>
+          <w:shd w:val="clear" w:color="auto" w:fill="FFFFFF"/>
+        </w:rPr>
+      </w:pPr>
+      <w:r>
+        <w:rPr>
+          <w:rFonts w:ascii="Arial" w:hAnsi="Arial" w:cs="Arial"/>
+          <w:color w:val="4D5156"/>
+          <w:shd w:val="clear" w:color="auto" w:fill="FFFFFF"/>
+        </w:rPr>
+        <w:t>When accidents happen, such as epidemics, fires, or tsunamis, it is important for catastrophe management teams to predict the number of injured or passed away people so that they can manage resources. It may take days, if not months, to mitigate the consequences of such events, and the team must be prepared. Polynomial regression allows us to build </w:t>
+      </w:r>
+      <w:hyperlink r:id="rId12" w:history="1">
+        <w:r>
+          <w:rPr>
+            <w:color w:val="4D5156"/>
+          </w:rPr>
+          <w:t>flexible machine learning models</w:t>
+        </w:r>
+      </w:hyperlink>
+      <w:r>
+        <w:rPr>
+          <w:rFonts w:ascii="Arial" w:hAnsi="Arial" w:cs="Arial"/>
+          <w:color w:val="4D5156"/>
+          <w:shd w:val="clear" w:color="auto" w:fill="FFFFFF"/>
+        </w:rPr>
+        <w:t xml:space="preserve"> that report the potential death rate by </w:t>
+      </w:r>
+      <w:r>
+        <w:rPr>
+          <w:rFonts w:ascii="Arial" w:hAnsi="Arial" w:cs="Arial"/>
+          <w:color w:val="4D5156"/>
+          <w:shd w:val="clear" w:color="auto" w:fill="FFFFFF"/>
+        </w:rPr>
+        <w:t>analysing</w:t>
+      </w:r>
+      <w:r>
+        <w:rPr>
+          <w:rFonts w:ascii="Arial" w:hAnsi="Arial" w:cs="Arial"/>
+          <w:color w:val="4D5156"/>
+          <w:shd w:val="clear" w:color="auto" w:fill="FFFFFF"/>
+        </w:rPr>
+        <w:t xml:space="preserve"> many dependent factors. For example, in COVID-19 pandemics, these factors can be whether the patient has any chronic diseases, how often they are exposed to being in large groups of people, whether they have access to protective equipment, etc.</w:t>
+      </w:r>
+    </w:p>
+    <w:p>
+      <w:pPr>
+        <w:rPr>
+          <w:b/>
+          <w:bCs/>
+        </w:rPr>
+      </w:pPr>
+      <w:r>
+        <w:rPr>
+          <w:b/>
+          <w:bCs/>
+        </w:rPr>
         <w:t>14. Provide a detailed explanation of logistic regression.</w:t>
       </w:r>
     </w:p>
-    <w:p/>
-    <w:p>
-      <w:r>
+    <w:p>
+      <w:pPr>
+        <w:rPr>
+          <w:rFonts w:ascii="Arial" w:hAnsi="Arial" w:cs="Arial"/>
+          <w:color w:val="4D5156"/>
+          <w:shd w:val="clear" w:color="auto" w:fill="FFFFFF"/>
+        </w:rPr>
+      </w:pPr>
+      <w:r>
+        <w:rPr>
+          <w:rFonts w:ascii="Arial" w:hAnsi="Arial" w:cs="Arial"/>
+          <w:color w:val="4D5156"/>
+          <w:shd w:val="clear" w:color="auto" w:fill="FFFFFF"/>
+        </w:rPr>
+        <w:t xml:space="preserve">Logistic regression is a data analysis technique that uses mathematics to find the relationships between two data factors. It then uses this relationship to predict the value of </w:t>
+      </w:r>
+      <w:r>
+        <w:rPr>
+          <w:rFonts w:ascii="Arial" w:hAnsi="Arial" w:cs="Arial"/>
+          <w:color w:val="4D5156"/>
+          <w:shd w:val="clear" w:color="auto" w:fill="FFFFFF"/>
+        </w:rPr>
+        <w:lastRenderedPageBreak/>
+        <w:t>one of those factors based on the other. The prediction usually has a finite number of outcomes, like yes or no.</w:t>
+      </w:r>
+    </w:p>
+    <w:p>
+      <w:pPr>
+        <w:rPr>
+          <w:b/>
+          <w:bCs/>
+        </w:rPr>
+      </w:pPr>
+      <w:r>
+        <w:rPr>
+          <w:b/>
+          <w:bCs/>
+        </w:rPr>
         <w:t>15. What are the logistic regression assumptions?</w:t>
       </w:r>
     </w:p>
-    <w:p/>
-    <w:p>
-      <w:r>
+    <w:p>
+      <w:pPr>
+        <w:rPr>
+          <w:rFonts w:ascii="Arial" w:hAnsi="Arial" w:cs="Arial"/>
+          <w:color w:val="4D5156"/>
+          <w:shd w:val="clear" w:color="auto" w:fill="FFFFFF"/>
+        </w:rPr>
+      </w:pPr>
+      <w:r>
+        <w:rPr>
+          <w:rFonts w:ascii="Arial" w:hAnsi="Arial" w:cs="Arial"/>
+          <w:color w:val="4D5156"/>
+          <w:shd w:val="clear" w:color="auto" w:fill="FFFFFF"/>
+        </w:rPr>
+        <w:t>Basic assumptions that must be met for logistic regression include independence of errors, linearity in the logit for continuous variables, absence of multicollinearity, and lack of strongly influential outliers.</w:t>
+      </w:r>
+    </w:p>
+    <w:p>
+      <w:pPr>
+        <w:rPr>
+          <w:b/>
+          <w:bCs/>
+        </w:rPr>
+      </w:pPr>
+      <w:r>
+        <w:rPr>
+          <w:b/>
+          <w:bCs/>
+        </w:rPr>
         <w:t>16. Go through the details of maximum likelihood estimation.</w:t>
+      </w:r>
+    </w:p>
+    <w:p>
+      <w:pPr>
+        <w:rPr>
+          <w:rFonts w:ascii="Arial" w:hAnsi="Arial" w:cs="Arial"/>
+          <w:color w:val="4D5156"/>
+          <w:shd w:val="clear" w:color="auto" w:fill="FFFFFF"/>
+        </w:rPr>
+      </w:pPr>
+      <w:r>
+        <w:rPr>
+          <w:rFonts w:ascii="Arial" w:hAnsi="Arial" w:cs="Arial"/>
+          <w:color w:val="4D5156"/>
+          <w:shd w:val="clear" w:color="auto" w:fill="FFFFFF"/>
+        </w:rPr>
+        <w:t>In statistics, maximum likelihood estimation (MLE) is a method of estimating the parameters of an assumed probability distribution, given some observed data. This is achieved by maximizing a likelihood function so that, under the assumed statistical model, the observed data is most probable.</w:t>
       </w:r>
     </w:p>
     <w:sectPr>
@@ -106,8 +1342,383 @@
 </file>
 
 <file path=word/numbering.xml><?xml version="1.0" encoding="utf-8"?>
-<w:numbering xmlns:wpc="http://schemas.microsoft.com/office/word/2010/wordprocessingCanvas" xmlns:cx="http://schemas.microsoft.com/office/drawing/2014/chartex" xmlns:cx1="http://schemas.microsoft.com/office/drawing/2015/9/8/chartex" xmlns:cx2="http://schemas.microsoft.com/office/drawing/2015/10/21/chartex" xmlns:cx3="http://schemas.microsoft.com/office/drawing/2016/5/9/chartex" xmlns:cx4="http://schemas.microsoft.com/office/drawing/2016/5/10/chartex" xmlns:cx5="http://schemas.microsoft.com/office/drawing/2016/5/11/chartex" xmlns:cx6="http://schemas.microsoft.com/office/drawing/2016/5/12/chartex" xmlns:cx7="http://schemas.microsoft.com/office/drawing/2016/5/13/chartex" xmlns:cx8="http://schemas.microsoft.com/office/drawing/2016/5/14/chartex" xmlns:mc="http://schemas.openxmlformats.org/markup-compatibility/2006" xmlns:aink="http://schemas.microsoft.com/office/drawing/2016/ink" xmlns:am3d="http://schemas.microsoft.com/office/drawing/2017/model3d" xmlns:o="urn:schemas-microsoft-com:office:office" xmlns:r="http://schemas.openxmlformats.org/officeDocument/2006/relationships" xmlns:m="http://schemas.openxmlformats.org/officeDocument/2006/math" xmlns:v="urn:schemas-microsoft-com:vml" xmlns:wp14="http://schemas.microsoft.com/office/word/2010/wordprocessingDrawing" xmlns:wp="http://schemas.openxmlformats.org/drawingml/2006/wordprocessingDrawing" xmlns:w10="urn:schemas-microsoft-com:office:word" xmlns:w="http://schemas.openxmlformats.org/wordprocessingml/2006/main" xmlns:w14="http://schemas.microsoft.com/office/word/2010/wordml" xmlns:w15="http://schemas.microsoft.com/office/word/2012/wordml" xmlns:w16cex="http://schemas.microsoft.com/office/word/2018/wordml/cex" xmlns:w16cid="http://schemas.microsoft.com/office/word/2016/wordml/cid" xmlns:w16="http://schemas.microsoft.com/office/word/2018/wordml" xmlns:w16se="http://schemas.microsoft.com/office/word/2015/wordml/symex" xmlns:wpg="http://schemas.microsoft.com/office/word/2010/wordprocessingGroup" xmlns:wpi="http://schemas.microsoft.com/office/word/2010/wordprocessingInk" xmlns:wne="http://schemas.microsoft.com/office/word/2006/wordml" xmlns:wps="http://schemas.microsoft.com/office/word/2010/wordprocessingShape" mc:Ignorable="w14 w15 w16se w16cid w16 w16cex wp14">
+<w:numbering xmlns:wpc="http://schemas.microsoft.com/office/word/2010/wordprocessingCanvas" xmlns:cx="http://schemas.microsoft.com/office/drawing/2014/chartex" xmlns:cx1="http://schemas.microsoft.com/office/drawing/2015/9/8/chartex" xmlns:cx2="http://schemas.microsoft.com/office/drawing/2015/10/21/chartex" xmlns:cx3="http://schemas.microsoft.com/office/drawing/2016/5/9/chartex" xmlns:cx4="http://schemas.microsoft.com/office/drawing/2016/5/10/chartex" xmlns:cx5="http://schemas.microsoft.com/office/drawing/2016/5/11/chartex" xmlns:cx6="http://schemas.microsoft.com/office/drawing/2016/5/12/chartex" xmlns:cx7="http://schemas.microsoft.com/office/drawing/2016/5/13/chartex" xmlns:cx8="http://schemas.microsoft.com/office/drawing/2016/5/14/chartex" xmlns:mc="http://schemas.openxmlformats.org/markup-compatibility/2006" xmlns:aink="http://schemas.microsoft.com/office/drawing/2016/ink" xmlns:am3d="http://schemas.microsoft.com/office/drawing/2017/model3d" xmlns:o="urn:schemas-microsoft-com:office:office" xmlns:oel="http://schemas.microsoft.com/office/2019/extlst" xmlns:r="http://schemas.openxmlformats.org/officeDocument/2006/relationships" xmlns:m="http://schemas.openxmlformats.org/officeDocument/2006/math" xmlns:v="urn:schemas-microsoft-com:vml" xmlns:wp14="http://schemas.microsoft.com/office/word/2010/wordprocessingDrawing" xmlns:wp="http://schemas.openxmlformats.org/drawingml/2006/wordprocessingDrawing" xmlns:w10="urn:schemas-microsoft-com:office:word" xmlns:w="http://schemas.openxmlformats.org/wordprocessingml/2006/main" xmlns:w14="http://schemas.microsoft.com/office/word/2010/wordml" xmlns:w15="http://schemas.microsoft.com/office/word/2012/wordml" xmlns:w16cex="http://schemas.microsoft.com/office/word/2018/wordml/cex" xmlns:w16cid="http://schemas.microsoft.com/office/word/2016/wordml/cid" xmlns:w16="http://schemas.microsoft.com/office/word/2018/wordml" xmlns:w16sdtdh="http://schemas.microsoft.com/office/word/2020/wordml/sdtdatahash" xmlns:w16se="http://schemas.microsoft.com/office/word/2015/wordml/symex" xmlns:wpg="http://schemas.microsoft.com/office/word/2010/wordprocessingGroup" xmlns:wpi="http://schemas.microsoft.com/office/word/2010/wordprocessingInk" xmlns:wne="http://schemas.microsoft.com/office/word/2006/wordml" xmlns:wps="http://schemas.microsoft.com/office/word/2010/wordprocessingShape" mc:Ignorable="w14 w15 w16se w16cid w16 w16cex w16sdtdh wp14">
   <w:abstractNum w:abstractNumId="0" w15:restartNumberingAfterBreak="0">
+    <w:nsid w:val="03515F17"/>
+    <w:multiLevelType w:val="hybridMultilevel"/>
+    <w:tmpl w:val="801E7B88"/>
+    <w:lvl w:ilvl="0" w:tplc="40090001">
+      <w:start w:val="1"/>
+      <w:numFmt w:val="bullet"/>
+      <w:lvlText w:val=""/>
+      <w:lvlJc w:val="left"/>
+      <w:pPr>
+        <w:ind w:left="1080" w:hanging="360"/>
+      </w:pPr>
+      <w:rPr>
+        <w:rFonts w:ascii="Symbol" w:hAnsi="Symbol" w:hint="default"/>
+      </w:rPr>
+    </w:lvl>
+    <w:lvl w:ilvl="1" w:tplc="40090003" w:tentative="1">
+      <w:start w:val="1"/>
+      <w:numFmt w:val="bullet"/>
+      <w:lvlText w:val="o"/>
+      <w:lvlJc w:val="left"/>
+      <w:pPr>
+        <w:ind w:left="1800" w:hanging="360"/>
+      </w:pPr>
+      <w:rPr>
+        <w:rFonts w:ascii="Courier New" w:hAnsi="Courier New" w:cs="Courier New" w:hint="default"/>
+      </w:rPr>
+    </w:lvl>
+    <w:lvl w:ilvl="2" w:tplc="40090005" w:tentative="1">
+      <w:start w:val="1"/>
+      <w:numFmt w:val="bullet"/>
+      <w:lvlText w:val=""/>
+      <w:lvlJc w:val="left"/>
+      <w:pPr>
+        <w:ind w:left="2520" w:hanging="360"/>
+      </w:pPr>
+      <w:rPr>
+        <w:rFonts w:ascii="Wingdings" w:hAnsi="Wingdings" w:hint="default"/>
+      </w:rPr>
+    </w:lvl>
+    <w:lvl w:ilvl="3" w:tplc="40090001" w:tentative="1">
+      <w:start w:val="1"/>
+      <w:numFmt w:val="bullet"/>
+      <w:lvlText w:val=""/>
+      <w:lvlJc w:val="left"/>
+      <w:pPr>
+        <w:ind w:left="3240" w:hanging="360"/>
+      </w:pPr>
+      <w:rPr>
+        <w:rFonts w:ascii="Symbol" w:hAnsi="Symbol" w:hint="default"/>
+      </w:rPr>
+    </w:lvl>
+    <w:lvl w:ilvl="4" w:tplc="40090003" w:tentative="1">
+      <w:start w:val="1"/>
+      <w:numFmt w:val="bullet"/>
+      <w:lvlText w:val="o"/>
+      <w:lvlJc w:val="left"/>
+      <w:pPr>
+        <w:ind w:left="3960" w:hanging="360"/>
+      </w:pPr>
+      <w:rPr>
+        <w:rFonts w:ascii="Courier New" w:hAnsi="Courier New" w:cs="Courier New" w:hint="default"/>
+      </w:rPr>
+    </w:lvl>
+    <w:lvl w:ilvl="5" w:tplc="40090005" w:tentative="1">
+      <w:start w:val="1"/>
+      <w:numFmt w:val="bullet"/>
+      <w:lvlText w:val=""/>
+      <w:lvlJc w:val="left"/>
+      <w:pPr>
+        <w:ind w:left="4680" w:hanging="360"/>
+      </w:pPr>
+      <w:rPr>
+        <w:rFonts w:ascii="Wingdings" w:hAnsi="Wingdings" w:hint="default"/>
+      </w:rPr>
+    </w:lvl>
+    <w:lvl w:ilvl="6" w:tplc="40090001" w:tentative="1">
+      <w:start w:val="1"/>
+      <w:numFmt w:val="bullet"/>
+      <w:lvlText w:val=""/>
+      <w:lvlJc w:val="left"/>
+      <w:pPr>
+        <w:ind w:left="5400" w:hanging="360"/>
+      </w:pPr>
+      <w:rPr>
+        <w:rFonts w:ascii="Symbol" w:hAnsi="Symbol" w:hint="default"/>
+      </w:rPr>
+    </w:lvl>
+    <w:lvl w:ilvl="7" w:tplc="40090003" w:tentative="1">
+      <w:start w:val="1"/>
+      <w:numFmt w:val="bullet"/>
+      <w:lvlText w:val="o"/>
+      <w:lvlJc w:val="left"/>
+      <w:pPr>
+        <w:ind w:left="6120" w:hanging="360"/>
+      </w:pPr>
+      <w:rPr>
+        <w:rFonts w:ascii="Courier New" w:hAnsi="Courier New" w:cs="Courier New" w:hint="default"/>
+      </w:rPr>
+    </w:lvl>
+    <w:lvl w:ilvl="8" w:tplc="40090005" w:tentative="1">
+      <w:start w:val="1"/>
+      <w:numFmt w:val="bullet"/>
+      <w:lvlText w:val=""/>
+      <w:lvlJc w:val="left"/>
+      <w:pPr>
+        <w:ind w:left="6840" w:hanging="360"/>
+      </w:pPr>
+      <w:rPr>
+        <w:rFonts w:ascii="Wingdings" w:hAnsi="Wingdings" w:hint="default"/>
+      </w:rPr>
+    </w:lvl>
+  </w:abstractNum>
+  <w:abstractNum w:abstractNumId="1" w15:restartNumberingAfterBreak="0">
+    <w:nsid w:val="37074A57"/>
+    <w:multiLevelType w:val="multilevel"/>
+    <w:tmpl w:val="707A8516"/>
+    <w:lvl w:ilvl="0">
+      <w:start w:val="1"/>
+      <w:numFmt w:val="decimal"/>
+      <w:lvlText w:val="%1."/>
+      <w:lvlJc w:val="left"/>
+      <w:pPr>
+        <w:tabs>
+          <w:tab w:val="num" w:pos="720"/>
+        </w:tabs>
+        <w:ind w:left="720" w:hanging="360"/>
+      </w:pPr>
+    </w:lvl>
+    <w:lvl w:ilvl="1" w:tentative="1">
+      <w:start w:val="1"/>
+      <w:numFmt w:val="decimal"/>
+      <w:lvlText w:val="%2."/>
+      <w:lvlJc w:val="left"/>
+      <w:pPr>
+        <w:tabs>
+          <w:tab w:val="num" w:pos="1440"/>
+        </w:tabs>
+        <w:ind w:left="1440" w:hanging="360"/>
+      </w:pPr>
+    </w:lvl>
+    <w:lvl w:ilvl="2" w:tentative="1">
+      <w:start w:val="1"/>
+      <w:numFmt w:val="decimal"/>
+      <w:lvlText w:val="%3."/>
+      <w:lvlJc w:val="left"/>
+      <w:pPr>
+        <w:tabs>
+          <w:tab w:val="num" w:pos="2160"/>
+        </w:tabs>
+        <w:ind w:left="2160" w:hanging="360"/>
+      </w:pPr>
+    </w:lvl>
+    <w:lvl w:ilvl="3" w:tentative="1">
+      <w:start w:val="1"/>
+      <w:numFmt w:val="decimal"/>
+      <w:lvlText w:val="%4."/>
+      <w:lvlJc w:val="left"/>
+      <w:pPr>
+        <w:tabs>
+          <w:tab w:val="num" w:pos="2880"/>
+        </w:tabs>
+        <w:ind w:left="2880" w:hanging="360"/>
+      </w:pPr>
+    </w:lvl>
+    <w:lvl w:ilvl="4" w:tentative="1">
+      <w:start w:val="1"/>
+      <w:numFmt w:val="decimal"/>
+      <w:lvlText w:val="%5."/>
+      <w:lvlJc w:val="left"/>
+      <w:pPr>
+        <w:tabs>
+          <w:tab w:val="num" w:pos="3600"/>
+        </w:tabs>
+        <w:ind w:left="3600" w:hanging="360"/>
+      </w:pPr>
+    </w:lvl>
+    <w:lvl w:ilvl="5" w:tentative="1">
+      <w:start w:val="1"/>
+      <w:numFmt w:val="decimal"/>
+      <w:lvlText w:val="%6."/>
+      <w:lvlJc w:val="left"/>
+      <w:pPr>
+        <w:tabs>
+          <w:tab w:val="num" w:pos="4320"/>
+        </w:tabs>
+        <w:ind w:left="4320" w:hanging="360"/>
+      </w:pPr>
+    </w:lvl>
+    <w:lvl w:ilvl="6" w:tentative="1">
+      <w:start w:val="1"/>
+      <w:numFmt w:val="decimal"/>
+      <w:lvlText w:val="%7."/>
+      <w:lvlJc w:val="left"/>
+      <w:pPr>
+        <w:tabs>
+          <w:tab w:val="num" w:pos="5040"/>
+        </w:tabs>
+        <w:ind w:left="5040" w:hanging="360"/>
+      </w:pPr>
+    </w:lvl>
+    <w:lvl w:ilvl="7" w:tentative="1">
+      <w:start w:val="1"/>
+      <w:numFmt w:val="decimal"/>
+      <w:lvlText w:val="%8."/>
+      <w:lvlJc w:val="left"/>
+      <w:pPr>
+        <w:tabs>
+          <w:tab w:val="num" w:pos="5760"/>
+        </w:tabs>
+        <w:ind w:left="5760" w:hanging="360"/>
+      </w:pPr>
+    </w:lvl>
+    <w:lvl w:ilvl="8" w:tentative="1">
+      <w:start w:val="1"/>
+      <w:numFmt w:val="decimal"/>
+      <w:lvlText w:val="%9."/>
+      <w:lvlJc w:val="left"/>
+      <w:pPr>
+        <w:tabs>
+          <w:tab w:val="num" w:pos="6480"/>
+        </w:tabs>
+        <w:ind w:left="6480" w:hanging="360"/>
+      </w:pPr>
+    </w:lvl>
+  </w:abstractNum>
+  <w:abstractNum w:abstractNumId="2" w15:restartNumberingAfterBreak="0">
+    <w:nsid w:val="40123D13"/>
+    <w:multiLevelType w:val="multilevel"/>
+    <w:tmpl w:val="6DE2F97E"/>
+    <w:lvl w:ilvl="0">
+      <w:start w:val="1"/>
+      <w:numFmt w:val="bullet"/>
+      <w:lvlText w:val=""/>
+      <w:lvlJc w:val="left"/>
+      <w:pPr>
+        <w:tabs>
+          <w:tab w:val="num" w:pos="720"/>
+        </w:tabs>
+        <w:ind w:left="720" w:hanging="360"/>
+      </w:pPr>
+      <w:rPr>
+        <w:rFonts w:ascii="Symbol" w:hAnsi="Symbol" w:hint="default"/>
+        <w:sz w:val="20"/>
+      </w:rPr>
+    </w:lvl>
+    <w:lvl w:ilvl="1" w:tentative="1">
+      <w:start w:val="1"/>
+      <w:numFmt w:val="bullet"/>
+      <w:lvlText w:val="o"/>
+      <w:lvlJc w:val="left"/>
+      <w:pPr>
+        <w:tabs>
+          <w:tab w:val="num" w:pos="1440"/>
+        </w:tabs>
+        <w:ind w:left="1440" w:hanging="360"/>
+      </w:pPr>
+      <w:rPr>
+        <w:rFonts w:ascii="Courier New" w:hAnsi="Courier New" w:hint="default"/>
+        <w:sz w:val="20"/>
+      </w:rPr>
+    </w:lvl>
+    <w:lvl w:ilvl="2" w:tentative="1">
+      <w:start w:val="1"/>
+      <w:numFmt w:val="bullet"/>
+      <w:lvlText w:val=""/>
+      <w:lvlJc w:val="left"/>
+      <w:pPr>
+        <w:tabs>
+          <w:tab w:val="num" w:pos="2160"/>
+        </w:tabs>
+        <w:ind w:left="2160" w:hanging="360"/>
+      </w:pPr>
+      <w:rPr>
+        <w:rFonts w:ascii="Wingdings" w:hAnsi="Wingdings" w:hint="default"/>
+        <w:sz w:val="20"/>
+      </w:rPr>
+    </w:lvl>
+    <w:lvl w:ilvl="3" w:tentative="1">
+      <w:start w:val="1"/>
+      <w:numFmt w:val="bullet"/>
+      <w:lvlText w:val=""/>
+      <w:lvlJc w:val="left"/>
+      <w:pPr>
+        <w:tabs>
+          <w:tab w:val="num" w:pos="2880"/>
+        </w:tabs>
+        <w:ind w:left="2880" w:hanging="360"/>
+      </w:pPr>
+      <w:rPr>
+        <w:rFonts w:ascii="Wingdings" w:hAnsi="Wingdings" w:hint="default"/>
+        <w:sz w:val="20"/>
+      </w:rPr>
+    </w:lvl>
+    <w:lvl w:ilvl="4" w:tentative="1">
+      <w:start w:val="1"/>
+      <w:numFmt w:val="bullet"/>
+      <w:lvlText w:val=""/>
+      <w:lvlJc w:val="left"/>
+      <w:pPr>
+        <w:tabs>
+          <w:tab w:val="num" w:pos="3600"/>
+        </w:tabs>
+        <w:ind w:left="3600" w:hanging="360"/>
+      </w:pPr>
+      <w:rPr>
+        <w:rFonts w:ascii="Wingdings" w:hAnsi="Wingdings" w:hint="default"/>
+        <w:sz w:val="20"/>
+      </w:rPr>
+    </w:lvl>
+    <w:lvl w:ilvl="5" w:tentative="1">
+      <w:start w:val="1"/>
+      <w:numFmt w:val="bullet"/>
+      <w:lvlText w:val=""/>
+      <w:lvlJc w:val="left"/>
+      <w:pPr>
+        <w:tabs>
+          <w:tab w:val="num" w:pos="4320"/>
+        </w:tabs>
+        <w:ind w:left="4320" w:hanging="360"/>
+      </w:pPr>
+      <w:rPr>
+        <w:rFonts w:ascii="Wingdings" w:hAnsi="Wingdings" w:hint="default"/>
+        <w:sz w:val="20"/>
+      </w:rPr>
+    </w:lvl>
+    <w:lvl w:ilvl="6" w:tentative="1">
+      <w:start w:val="1"/>
+      <w:numFmt w:val="bullet"/>
+      <w:lvlText w:val=""/>
+      <w:lvlJc w:val="left"/>
+      <w:pPr>
+        <w:tabs>
+          <w:tab w:val="num" w:pos="5040"/>
+        </w:tabs>
+        <w:ind w:left="5040" w:hanging="360"/>
+      </w:pPr>
+      <w:rPr>
+        <w:rFonts w:ascii="Wingdings" w:hAnsi="Wingdings" w:hint="default"/>
+        <w:sz w:val="20"/>
+      </w:rPr>
+    </w:lvl>
+    <w:lvl w:ilvl="7" w:tentative="1">
+      <w:start w:val="1"/>
+      <w:numFmt w:val="bullet"/>
+      <w:lvlText w:val=""/>
+      <w:lvlJc w:val="left"/>
+      <w:pPr>
+        <w:tabs>
+          <w:tab w:val="num" w:pos="5760"/>
+        </w:tabs>
+        <w:ind w:left="5760" w:hanging="360"/>
+      </w:pPr>
+      <w:rPr>
+        <w:rFonts w:ascii="Wingdings" w:hAnsi="Wingdings" w:hint="default"/>
+        <w:sz w:val="20"/>
+      </w:rPr>
+    </w:lvl>
+    <w:lvl w:ilvl="8" w:tentative="1">
+      <w:start w:val="1"/>
+      <w:numFmt w:val="bullet"/>
+      <w:lvlText w:val=""/>
+      <w:lvlJc w:val="left"/>
+      <w:pPr>
+        <w:tabs>
+          <w:tab w:val="num" w:pos="6480"/>
+        </w:tabs>
+        <w:ind w:left="6480" w:hanging="360"/>
+      </w:pPr>
+      <w:rPr>
+        <w:rFonts w:ascii="Wingdings" w:hAnsi="Wingdings" w:hint="default"/>
+        <w:sz w:val="20"/>
+      </w:rPr>
+    </w:lvl>
+  </w:abstractNum>
+  <w:abstractNum w:abstractNumId="3" w15:restartNumberingAfterBreak="0">
     <w:nsid w:val="60427F55"/>
     <w:multiLevelType w:val="multilevel"/>
     <w:tmpl w:val="80A2373E"/>
@@ -220,14 +1831,255 @@
       </w:pPr>
     </w:lvl>
   </w:abstractNum>
-  <w:num w:numId="1">
+  <w:abstractNum w:abstractNumId="4" w15:restartNumberingAfterBreak="0">
+    <w:nsid w:val="79C97143"/>
+    <w:multiLevelType w:val="multilevel"/>
+    <w:tmpl w:val="707A8516"/>
+    <w:lvl w:ilvl="0">
+      <w:start w:val="1"/>
+      <w:numFmt w:val="decimal"/>
+      <w:lvlText w:val="%1."/>
+      <w:lvlJc w:val="left"/>
+      <w:pPr>
+        <w:tabs>
+          <w:tab w:val="num" w:pos="720"/>
+        </w:tabs>
+        <w:ind w:left="720" w:hanging="360"/>
+      </w:pPr>
+    </w:lvl>
+    <w:lvl w:ilvl="1" w:tentative="1">
+      <w:start w:val="1"/>
+      <w:numFmt w:val="decimal"/>
+      <w:lvlText w:val="%2."/>
+      <w:lvlJc w:val="left"/>
+      <w:pPr>
+        <w:tabs>
+          <w:tab w:val="num" w:pos="1440"/>
+        </w:tabs>
+        <w:ind w:left="1440" w:hanging="360"/>
+      </w:pPr>
+    </w:lvl>
+    <w:lvl w:ilvl="2" w:tentative="1">
+      <w:start w:val="1"/>
+      <w:numFmt w:val="decimal"/>
+      <w:lvlText w:val="%3."/>
+      <w:lvlJc w:val="left"/>
+      <w:pPr>
+        <w:tabs>
+          <w:tab w:val="num" w:pos="2160"/>
+        </w:tabs>
+        <w:ind w:left="2160" w:hanging="360"/>
+      </w:pPr>
+    </w:lvl>
+    <w:lvl w:ilvl="3" w:tentative="1">
+      <w:start w:val="1"/>
+      <w:numFmt w:val="decimal"/>
+      <w:lvlText w:val="%4."/>
+      <w:lvlJc w:val="left"/>
+      <w:pPr>
+        <w:tabs>
+          <w:tab w:val="num" w:pos="2880"/>
+        </w:tabs>
+        <w:ind w:left="2880" w:hanging="360"/>
+      </w:pPr>
+    </w:lvl>
+    <w:lvl w:ilvl="4" w:tentative="1">
+      <w:start w:val="1"/>
+      <w:numFmt w:val="decimal"/>
+      <w:lvlText w:val="%5."/>
+      <w:lvlJc w:val="left"/>
+      <w:pPr>
+        <w:tabs>
+          <w:tab w:val="num" w:pos="3600"/>
+        </w:tabs>
+        <w:ind w:left="3600" w:hanging="360"/>
+      </w:pPr>
+    </w:lvl>
+    <w:lvl w:ilvl="5" w:tentative="1">
+      <w:start w:val="1"/>
+      <w:numFmt w:val="decimal"/>
+      <w:lvlText w:val="%6."/>
+      <w:lvlJc w:val="left"/>
+      <w:pPr>
+        <w:tabs>
+          <w:tab w:val="num" w:pos="4320"/>
+        </w:tabs>
+        <w:ind w:left="4320" w:hanging="360"/>
+      </w:pPr>
+    </w:lvl>
+    <w:lvl w:ilvl="6" w:tentative="1">
+      <w:start w:val="1"/>
+      <w:numFmt w:val="decimal"/>
+      <w:lvlText w:val="%7."/>
+      <w:lvlJc w:val="left"/>
+      <w:pPr>
+        <w:tabs>
+          <w:tab w:val="num" w:pos="5040"/>
+        </w:tabs>
+        <w:ind w:left="5040" w:hanging="360"/>
+      </w:pPr>
+    </w:lvl>
+    <w:lvl w:ilvl="7" w:tentative="1">
+      <w:start w:val="1"/>
+      <w:numFmt w:val="decimal"/>
+      <w:lvlText w:val="%8."/>
+      <w:lvlJc w:val="left"/>
+      <w:pPr>
+        <w:tabs>
+          <w:tab w:val="num" w:pos="5760"/>
+        </w:tabs>
+        <w:ind w:left="5760" w:hanging="360"/>
+      </w:pPr>
+    </w:lvl>
+    <w:lvl w:ilvl="8" w:tentative="1">
+      <w:start w:val="1"/>
+      <w:numFmt w:val="decimal"/>
+      <w:lvlText w:val="%9."/>
+      <w:lvlJc w:val="left"/>
+      <w:pPr>
+        <w:tabs>
+          <w:tab w:val="num" w:pos="6480"/>
+        </w:tabs>
+        <w:ind w:left="6480" w:hanging="360"/>
+      </w:pPr>
+    </w:lvl>
+  </w:abstractNum>
+  <w:abstractNum w:abstractNumId="5" w15:restartNumberingAfterBreak="0">
+    <w:nsid w:val="7BEB402D"/>
+    <w:multiLevelType w:val="multilevel"/>
+    <w:tmpl w:val="707A8516"/>
+    <w:lvl w:ilvl="0">
+      <w:start w:val="1"/>
+      <w:numFmt w:val="decimal"/>
+      <w:lvlText w:val="%1."/>
+      <w:lvlJc w:val="left"/>
+      <w:pPr>
+        <w:tabs>
+          <w:tab w:val="num" w:pos="720"/>
+        </w:tabs>
+        <w:ind w:left="720" w:hanging="360"/>
+      </w:pPr>
+    </w:lvl>
+    <w:lvl w:ilvl="1" w:tentative="1">
+      <w:start w:val="1"/>
+      <w:numFmt w:val="decimal"/>
+      <w:lvlText w:val="%2."/>
+      <w:lvlJc w:val="left"/>
+      <w:pPr>
+        <w:tabs>
+          <w:tab w:val="num" w:pos="1440"/>
+        </w:tabs>
+        <w:ind w:left="1440" w:hanging="360"/>
+      </w:pPr>
+    </w:lvl>
+    <w:lvl w:ilvl="2" w:tentative="1">
+      <w:start w:val="1"/>
+      <w:numFmt w:val="decimal"/>
+      <w:lvlText w:val="%3."/>
+      <w:lvlJc w:val="left"/>
+      <w:pPr>
+        <w:tabs>
+          <w:tab w:val="num" w:pos="2160"/>
+        </w:tabs>
+        <w:ind w:left="2160" w:hanging="360"/>
+      </w:pPr>
+    </w:lvl>
+    <w:lvl w:ilvl="3" w:tentative="1">
+      <w:start w:val="1"/>
+      <w:numFmt w:val="decimal"/>
+      <w:lvlText w:val="%4."/>
+      <w:lvlJc w:val="left"/>
+      <w:pPr>
+        <w:tabs>
+          <w:tab w:val="num" w:pos="2880"/>
+        </w:tabs>
+        <w:ind w:left="2880" w:hanging="360"/>
+      </w:pPr>
+    </w:lvl>
+    <w:lvl w:ilvl="4" w:tentative="1">
+      <w:start w:val="1"/>
+      <w:numFmt w:val="decimal"/>
+      <w:lvlText w:val="%5."/>
+      <w:lvlJc w:val="left"/>
+      <w:pPr>
+        <w:tabs>
+          <w:tab w:val="num" w:pos="3600"/>
+        </w:tabs>
+        <w:ind w:left="3600" w:hanging="360"/>
+      </w:pPr>
+    </w:lvl>
+    <w:lvl w:ilvl="5" w:tentative="1">
+      <w:start w:val="1"/>
+      <w:numFmt w:val="decimal"/>
+      <w:lvlText w:val="%6."/>
+      <w:lvlJc w:val="left"/>
+      <w:pPr>
+        <w:tabs>
+          <w:tab w:val="num" w:pos="4320"/>
+        </w:tabs>
+        <w:ind w:left="4320" w:hanging="360"/>
+      </w:pPr>
+    </w:lvl>
+    <w:lvl w:ilvl="6" w:tentative="1">
+      <w:start w:val="1"/>
+      <w:numFmt w:val="decimal"/>
+      <w:lvlText w:val="%7."/>
+      <w:lvlJc w:val="left"/>
+      <w:pPr>
+        <w:tabs>
+          <w:tab w:val="num" w:pos="5040"/>
+        </w:tabs>
+        <w:ind w:left="5040" w:hanging="360"/>
+      </w:pPr>
+    </w:lvl>
+    <w:lvl w:ilvl="7" w:tentative="1">
+      <w:start w:val="1"/>
+      <w:numFmt w:val="decimal"/>
+      <w:lvlText w:val="%8."/>
+      <w:lvlJc w:val="left"/>
+      <w:pPr>
+        <w:tabs>
+          <w:tab w:val="num" w:pos="5760"/>
+        </w:tabs>
+        <w:ind w:left="5760" w:hanging="360"/>
+      </w:pPr>
+    </w:lvl>
+    <w:lvl w:ilvl="8" w:tentative="1">
+      <w:start w:val="1"/>
+      <w:numFmt w:val="decimal"/>
+      <w:lvlText w:val="%9."/>
+      <w:lvlJc w:val="left"/>
+      <w:pPr>
+        <w:tabs>
+          <w:tab w:val="num" w:pos="6480"/>
+        </w:tabs>
+        <w:ind w:left="6480" w:hanging="360"/>
+      </w:pPr>
+    </w:lvl>
+  </w:abstractNum>
+  <w:num w:numId="1" w16cid:durableId="1032536735">
+    <w:abstractNumId w:val="3"/>
+  </w:num>
+  <w:num w:numId="2" w16cid:durableId="253787737">
+    <w:abstractNumId w:val="1"/>
+  </w:num>
+  <w:num w:numId="3" w16cid:durableId="593324982">
+    <w:abstractNumId w:val="4"/>
+  </w:num>
+  <w:num w:numId="4" w16cid:durableId="1969896970">
+    <w:abstractNumId w:val="2"/>
+  </w:num>
+  <w:num w:numId="5" w16cid:durableId="665981422">
+    <w:abstractNumId w:val="5"/>
+  </w:num>
+  <w:num w:numId="6" w16cid:durableId="2088455653">
     <w:abstractNumId w:val="0"/>
   </w:num>
 </w:numbering>
 </file>
 
 <file path=word/styles.xml><?xml version="1.0" encoding="utf-8"?>
-<w:styles xmlns:mc="http://schemas.openxmlformats.org/markup-compatibility/2006" xmlns:r="http://schemas.openxmlformats.org/officeDocument/2006/relationships" xmlns:w="http://schemas.openxmlformats.org/wordprocessingml/2006/main" xmlns:w14="http://schemas.microsoft.com/office/word/2010/wordml" xmlns:w15="http://schemas.microsoft.com/office/word/2012/wordml" xmlns:w16cex="http://schemas.microsoft.com/office/word/2018/wordml/cex" xmlns:w16cid="http://schemas.microsoft.com/office/word/2016/wordml/cid" xmlns:w16="http://schemas.microsoft.com/office/word/2018/wordml" xmlns:w16se="http://schemas.microsoft.com/office/word/2015/wordml/symex" mc:Ignorable="w14 w15 w16se w16cid w16 w16cex">
+<w:styles xmlns:mc="http://schemas.openxmlformats.org/markup-compatibility/2006" xmlns:r="http://schemas.openxmlformats.org/officeDocument/2006/relationships" xmlns:w="http://schemas.openxmlformats.org/wordprocessingml/2006/main" xmlns:w14="http://schemas.microsoft.com/office/word/2010/wordml" xmlns:w15="http://schemas.microsoft.com/office/word/2012/wordml" xmlns:w16cex="http://schemas.microsoft.com/office/word/2018/wordml/cex" xmlns:w16cid="http://schemas.microsoft.com/office/word/2016/wordml/cid" xmlns:w16="http://schemas.microsoft.com/office/word/2018/wordml" xmlns:w16sdtdh="http://schemas.microsoft.com/office/word/2020/wordml/sdtdatahash" xmlns:w16se="http://schemas.microsoft.com/office/word/2015/wordml/symex" mc:Ignorable="w14 w15 w16se w16cid w16 w16cex w16sdtdh">
   <w:docDefaults>
     <w:rPrDefault>
       <w:rPr>
@@ -349,6 +2201,7 @@
     <w:lsdException w:name="HTML Sample" w:semiHidden="1" w:unhideWhenUsed="1"/>
     <w:lsdException w:name="HTML Typewriter" w:semiHidden="1" w:unhideWhenUsed="1"/>
     <w:lsdException w:name="HTML Variable" w:semiHidden="1" w:unhideWhenUsed="1"/>
+    <w:lsdException w:name="Normal Table" w:semiHidden="1" w:unhideWhenUsed="1"/>
     <w:lsdException w:name="annotation subject" w:semiHidden="1" w:unhideWhenUsed="1"/>
     <w:lsdException w:name="No List" w:semiHidden="1" w:unhideWhenUsed="1"/>
     <w:lsdException w:name="Outline List 1" w:semiHidden="1" w:unhideWhenUsed="1"/>
@@ -391,8 +2244,11 @@
     <w:lsdException w:name="Table Contemporary" w:semiHidden="1" w:unhideWhenUsed="1"/>
     <w:lsdException w:name="Table Elegant" w:semiHidden="1" w:unhideWhenUsed="1"/>
     <w:lsdException w:name="Table Professional" w:semiHidden="1" w:unhideWhenUsed="1"/>
+    <w:lsdException w:name="Table Subtle 1" w:semiHidden="1" w:unhideWhenUsed="1"/>
     <w:lsdException w:name="Table Subtle 2" w:semiHidden="1" w:unhideWhenUsed="1"/>
     <w:lsdException w:name="Table Web 1" w:semiHidden="1" w:unhideWhenUsed="1"/>
+    <w:lsdException w:name="Table Web 2" w:semiHidden="1" w:unhideWhenUsed="1"/>
+    <w:lsdException w:name="Table Web 3" w:semiHidden="1" w:unhideWhenUsed="1"/>
     <w:lsdException w:name="Balloon Text" w:semiHidden="1" w:unhideWhenUsed="1"/>
     <w:lsdException w:name="Table Grid" w:uiPriority="39"/>
     <w:lsdException w:name="Table Theme" w:semiHidden="1" w:unhideWhenUsed="1"/>
@@ -647,6 +2503,57 @@
     <w:uiPriority w:val="99"/>
     <w:semiHidden/>
     <w:unhideWhenUsed/>
+  </w:style>
+  <w:style w:type="paragraph" w:styleId="ListParagraph">
+    <w:name w:val="List Paragraph"/>
+    <w:basedOn w:val="Normal"/>
+    <w:uiPriority w:val="34"/>
+    <w:qFormat/>
+    <w:rsid w:val="00E35A6E"/>
+    <w:pPr>
+      <w:ind w:left="720"/>
+      <w:contextualSpacing/>
+    </w:pPr>
+  </w:style>
+  <w:style w:type="paragraph" w:customStyle="1" w:styleId="trt0xe">
+    <w:name w:val="trt0xe"/>
+    <w:basedOn w:val="Normal"/>
+    <w:rsid w:val="00E35A6E"/>
+    <w:pPr>
+      <w:spacing w:before="100" w:beforeAutospacing="1" w:after="100" w:afterAutospacing="1" w:line="240" w:lineRule="auto"/>
+    </w:pPr>
+    <w:rPr>
+      <w:rFonts w:ascii="Times New Roman" w:eastAsia="Times New Roman" w:hAnsi="Times New Roman" w:cs="Times New Roman"/>
+      <w:sz w:val="24"/>
+      <w:szCs w:val="24"/>
+      <w:lang w:eastAsia="en-IN"/>
+    </w:rPr>
+  </w:style>
+  <w:style w:type="paragraph" w:customStyle="1" w:styleId="k3ksmc">
+    <w:name w:val="k3ksmc"/>
+    <w:basedOn w:val="Normal"/>
+    <w:rsid w:val="00E35A6E"/>
+    <w:pPr>
+      <w:spacing w:before="100" w:beforeAutospacing="1" w:after="100" w:afterAutospacing="1" w:line="240" w:lineRule="auto"/>
+    </w:pPr>
+    <w:rPr>
+      <w:rFonts w:ascii="Times New Roman" w:eastAsia="Times New Roman" w:hAnsi="Times New Roman" w:cs="Times New Roman"/>
+      <w:sz w:val="24"/>
+      <w:szCs w:val="24"/>
+      <w:lang w:eastAsia="en-IN"/>
+    </w:rPr>
+  </w:style>
+  <w:style w:type="character" w:styleId="Hyperlink">
+    <w:name w:val="Hyperlink"/>
+    <w:basedOn w:val="DefaultParagraphFont"/>
+    <w:uiPriority w:val="99"/>
+    <w:semiHidden/>
+    <w:unhideWhenUsed/>
+    <w:rsid w:val="00FB2E41"/>
+    <w:rPr>
+      <w:color w:val="0000FF"/>
+      <w:u w:val="single"/>
+    </w:rPr>
   </w:style>
 </w:styles>
 </file>
